--- a/lab1.docx
+++ b/lab1.docx
@@ -491,29 +491,7 @@
             <w:szCs w:val="28"/>
             <w:lang w:val="uk-UA"/>
           </w:rPr>
-          <w:t>https://github.com/grozer221/Cryptogr</w:t>
-        </w:r>
-        <w:bookmarkStart w:id="0" w:name="_GoBack"/>
-        <w:bookmarkEnd w:id="0"/>
-        <w:r>
-          <w:rPr>
-            <w:rStyle w:val="Hyperlink"/>
-            <w:noProof/>
-            <w:sz w:val="28"/>
-            <w:szCs w:val="28"/>
-            <w:lang w:val="uk-UA"/>
-          </w:rPr>
-          <w:t>a</w:t>
-        </w:r>
-        <w:r>
-          <w:rPr>
-            <w:rStyle w:val="Hyperlink"/>
-            <w:noProof/>
-            <w:sz w:val="28"/>
-            <w:szCs w:val="28"/>
-            <w:lang w:val="uk-UA"/>
-          </w:rPr>
-          <w:t>phyLabs</w:t>
+          <w:t>https://github.com/grozer221/CryptographyLabs</w:t>
         </w:r>
       </w:hyperlink>
     </w:p>
@@ -1764,7 +1742,7 @@
           <w:szCs w:val="28"/>
           <w:lang w:val="uk-UA"/>
         </w:rPr>
-        <w:t>М</w:t>
+        <w:t>Ч</w:t>
       </w:r>
       <w:r>
         <w:rPr>
@@ -1956,8 +1934,10 @@
           <w:szCs w:val="27"/>
           <w:lang w:val="uk-UA"/>
         </w:rPr>
-        <w:t>І</w:t>
-      </w:r>
+        <w:t>Т</w:t>
+      </w:r>
+      <w:bookmarkStart w:id="0" w:name="_GoBack"/>
+      <w:bookmarkEnd w:id="0"/>
       <w:r>
         <w:rPr>
           <w:rFonts w:eastAsia="Times New Roman"/>
@@ -13369,7 +13349,7 @@
 </file>
 
 <file path=customXml/itemProps1.xml><?xml version="1.0" encoding="utf-8"?>
-<ds:datastoreItem xmlns:ds="http://schemas.openxmlformats.org/officeDocument/2006/customXml" ds:itemID="{5884B3B9-3D2B-4CF5-9012-5546C410ED46}">
+<ds:datastoreItem xmlns:ds="http://schemas.openxmlformats.org/officeDocument/2006/customXml" ds:itemID="{72247440-FFB1-4D31-BF9E-68F73403CEDB}">
   <ds:schemaRefs>
     <ds:schemaRef ds:uri="http://schemas.openxmlformats.org/officeDocument/2006/bibliography"/>
   </ds:schemaRefs>
